--- a/法令ファイル/地域経済牽引事業の促進による地域の成長発展の基盤強化に関する法律第二十二条第三項の規定による商標権の譲受けの申請手続に関する省令/地域経済牽引事業の促進による地域の成長発展の基盤強化に関する法律第二十二条第三項の規定による商標権の譲受けの申請手続に関する省令（平成二十九年経済産業省令第五十九号）.docx
+++ b/法令ファイル/地域経済牽引事業の促進による地域の成長発展の基盤強化に関する法律第二十二条第三項の規定による商標権の譲受けの申請手続に関する省令/地域経済牽引事業の促進による地域の成長発展の基盤強化に関する法律第二十二条第三項の規定による商標権の譲受けの申請手続に関する省令（平成二十九年経済産業省令第五十九号）.docx
@@ -44,52 +44,34 @@
     </w:p>
     <w:p>
       <w:pPr>
-        <w:pStyle w:val="Heading6"/>
+        <w:pStyle w:val="ListBullet"/>
         <w:ind w:left="880"/>
       </w:pPr>
       <w:r>
         <w:t>一</w:t>
-      </w:r>
-    </w:p>
-    <w:p>
-      <w:pPr>
-        <w:ind w:left="880"/>
-      </w:pPr>
-      <w:r>
+        <w:br/>
         <w:t>組合等の構成員の過半数が一般社団法人の社員であることを証する書面</w:t>
       </w:r>
     </w:p>
     <w:p>
       <w:pPr>
-        <w:pStyle w:val="Heading6"/>
+        <w:pStyle w:val="ListBullet"/>
         <w:ind w:left="880"/>
       </w:pPr>
       <w:r>
         <w:t>二</w:t>
-      </w:r>
-    </w:p>
-    <w:p>
-      <w:pPr>
-        <w:ind w:left="880"/>
-      </w:pPr>
-      <w:r>
+        <w:br/>
         <w:t>組合等又はその構成員が法第四条第二項第一号に規定する促進区域で事業を行っていることを証する書面</w:t>
       </w:r>
     </w:p>
     <w:p>
       <w:pPr>
-        <w:pStyle w:val="Heading6"/>
+        <w:pStyle w:val="ListBullet"/>
         <w:ind w:left="880"/>
       </w:pPr>
       <w:r>
         <w:t>三</w:t>
-      </w:r>
-    </w:p>
-    <w:p>
-      <w:pPr>
-        <w:ind w:left="880"/>
-      </w:pPr>
-      <w:r>
+        <w:br/>
         <w:t>組合等が一般社団法人から商標権の譲受けを申請することについて同意を得ていることを証する書面</w:t>
       </w:r>
     </w:p>
@@ -107,6 +89,18 @@
       </w:r>
     </w:p>
     <w:p>
+      <w:pPr>
+        <w:pStyle w:val="Heading5"/>
+        <w:ind w:left="440"/>
+      </w:pPr>
+      <w:r>
+        <w:t>１</w:t>
+      </w:r>
+    </w:p>
+    <w:p>
+      <w:pPr>
+        <w:ind w:left="440"/>
+      </w:pPr>
       <w:r>
         <w:t>この省令は、公布の日から施行する。</w:t>
       </w:r>
@@ -121,7 +115,7 @@
         <w:pStyle w:val="Heading1"/>
       </w:pPr>
       <w:r>
-        <w:t>附　則（平成三〇年三月一二日経済産業省令第五号）</w:t>
+        <w:t>附則（平成三〇年三月一二日経済産業省令第五号）</w:t>
       </w:r>
     </w:p>
     <w:p>
@@ -160,7 +154,7 @@
         <w:pStyle w:val="Heading1"/>
       </w:pPr>
       <w:r>
-        <w:t>附　則（平成三一年二月一五日経済産業省令第一四号）</w:t>
+        <w:t>附則（平成三一年二月一五日経済産業省令第一四号）</w:t>
       </w:r>
     </w:p>
     <w:p>
@@ -188,7 +182,7 @@
     </w:pPr>
     <w:r>
       <w:tab/>
-      <w:t>WeGov v0.1 - FTS141</w:t>
+      <w:t>WeGov v0.2 - FTS141</w:t>
     </w:r>
   </w:p>
 </w:ftr>
